--- a/template/nfsrs.docx
+++ b/template/nfsrs.docx
@@ -376,13 +376,24 @@
               <w:spacing w:after="0" w:line="360" w:lineRule="auto"/>
               <w:jc w:val="both"/>
               <w:rPr>
+                <w:rFonts w:ascii="Times New Roman" w:hAnsi="Times New Roman"/>
+                <w:bCs/>
+                <w:sz w:val="21"/>
+                <w:szCs w:val="21"/>
+                <w:lang w:bidi="ta-IN"/>
+              </w:rPr>
+            </w:pPr>
+            <w:r>
+              <w:rPr>
                 <w:rFonts w:ascii="VANAVIL-Avvaiyar" w:hAnsi="VANAVIL-Avvaiyar" w:cs="VANAVIL-Avvaiyar"/>
                 <w:b/>
                 <w:sz w:val="21"/>
                 <w:szCs w:val="21"/>
                 <w:lang w:bidi="ta-IN"/>
               </w:rPr>
-            </w:pPr>
+              <w:t>»</w:t>
+            </w:r>
+            <w:proofErr w:type="spellStart"/>
             <w:r>
               <w:rPr>
                 <w:rFonts w:ascii="VANAVIL-Avvaiyar" w:hAnsi="VANAVIL-Avvaiyar" w:cs="VANAVIL-Avvaiyar"/>
@@ -391,10 +402,9 @@
                 <w:szCs w:val="21"/>
                 <w:lang w:bidi="ta-IN"/>
               </w:rPr>
-              <w:t>»</w:t>
-            </w:r>
-            <w:proofErr w:type="spellStart"/>
-            <w:proofErr w:type="gramStart"/>
+              <w:t>uhk</w:t>
+            </w:r>
+            <w:proofErr w:type="spellEnd"/>
             <w:r>
               <w:rPr>
                 <w:rFonts w:ascii="VANAVIL-Avvaiyar" w:hAnsi="VANAVIL-Avvaiyar" w:cs="VANAVIL-Avvaiyar"/>
@@ -403,10 +413,8 @@
                 <w:szCs w:val="21"/>
                 <w:lang w:bidi="ta-IN"/>
               </w:rPr>
-              <w:t>uhk</w:t>
-            </w:r>
-            <w:proofErr w:type="spellEnd"/>
-            <w:proofErr w:type="gramEnd"/>
+              <w:t>«</w:t>
+            </w:r>
             <w:r>
               <w:rPr>
                 <w:rFonts w:ascii="VANAVIL-Avvaiyar" w:hAnsi="VANAVIL-Avvaiyar" w:cs="VANAVIL-Avvaiyar"/>
@@ -415,7 +423,37 @@
                 <w:szCs w:val="21"/>
                 <w:lang w:bidi="ta-IN"/>
               </w:rPr>
-              <w:t>«........................................</w:t>
+              <w:t xml:space="preserve">  </w:t>
+            </w:r>
+            <w:r>
+              <w:rPr>
+                <w:rFonts w:ascii="Times New Roman" w:hAnsi="Times New Roman"/>
+                <w:bCs/>
+                <w:sz w:val="21"/>
+                <w:szCs w:val="21"/>
+                <w:lang w:bidi="ta-IN"/>
+              </w:rPr>
+              <w:fldChar w:fldCharType="begin"/>
+            </w:r>
+            <w:r>
+              <w:rPr>
+                <w:rFonts w:ascii="Times New Roman" w:hAnsi="Times New Roman"/>
+                <w:bCs/>
+                <w:sz w:val="21"/>
+                <w:szCs w:val="21"/>
+                <w:lang w:bidi="ta-IN"/>
+              </w:rPr>
+              <w:instrText xml:space="preserve"> MERGEFIELD village </w:instrText>
+            </w:r>
+            <w:r>
+              <w:rPr>
+                <w:rFonts w:ascii="Times New Roman" w:hAnsi="Times New Roman"/>
+                <w:bCs/>
+                <w:sz w:val="21"/>
+                <w:szCs w:val="21"/>
+                <w:lang w:bidi="ta-IN"/>
+              </w:rPr>
+              <w:fldChar w:fldCharType="end"/>
             </w:r>
           </w:p>
           <w:p>
@@ -423,15 +461,25 @@
               <w:spacing w:after="0" w:line="360" w:lineRule="auto"/>
               <w:jc w:val="both"/>
               <w:rPr>
+                <w:rFonts w:ascii="Times New Roman" w:hAnsi="Times New Roman"/>
+                <w:bCs/>
+                <w:sz w:val="21"/>
+                <w:szCs w:val="21"/>
+                <w:lang w:bidi="ta-IN"/>
+              </w:rPr>
+            </w:pPr>
+            <w:proofErr w:type="spellStart"/>
+            <w:r>
+              <w:rPr>
                 <w:rFonts w:ascii="VANAVIL-Avvaiyar" w:hAnsi="VANAVIL-Avvaiyar" w:cs="VANAVIL-Avvaiyar"/>
                 <w:b/>
                 <w:sz w:val="21"/>
                 <w:szCs w:val="21"/>
                 <w:lang w:bidi="ta-IN"/>
               </w:rPr>
-            </w:pPr>
-            <w:proofErr w:type="spellStart"/>
-            <w:proofErr w:type="gramStart"/>
+              <w:t>t£l</w:t>
+            </w:r>
+            <w:proofErr w:type="spellEnd"/>
             <w:r>
               <w:rPr>
                 <w:rFonts w:ascii="VANAVIL-Avvaiyar" w:hAnsi="VANAVIL-Avvaiyar" w:cs="VANAVIL-Avvaiyar"/>
@@ -440,9 +488,8 @@
                 <w:szCs w:val="21"/>
                 <w:lang w:bidi="ta-IN"/>
               </w:rPr>
-              <w:t>t£</w:t>
-            </w:r>
-            <w:proofErr w:type="gramEnd"/>
+              <w:t>«</w:t>
+            </w:r>
             <w:r>
               <w:rPr>
                 <w:rFonts w:ascii="VANAVIL-Avvaiyar" w:hAnsi="VANAVIL-Avvaiyar" w:cs="VANAVIL-Avvaiyar"/>
@@ -451,18 +498,37 @@
                 <w:szCs w:val="21"/>
                 <w:lang w:bidi="ta-IN"/>
               </w:rPr>
-              <w:t>l</w:t>
-            </w:r>
-            <w:proofErr w:type="spellEnd"/>
-            <w:r>
-              <w:rPr>
-                <w:rFonts w:ascii="VANAVIL-Avvaiyar" w:hAnsi="VANAVIL-Avvaiyar" w:cs="VANAVIL-Avvaiyar"/>
-                <w:b/>
-                <w:sz w:val="21"/>
-                <w:szCs w:val="21"/>
-                <w:lang w:bidi="ta-IN"/>
-              </w:rPr>
-              <w:t>« ...................................</w:t>
+              <w:t xml:space="preserve">  </w:t>
+            </w:r>
+            <w:r>
+              <w:rPr>
+                <w:rFonts w:ascii="Times New Roman" w:hAnsi="Times New Roman"/>
+                <w:bCs/>
+                <w:sz w:val="21"/>
+                <w:szCs w:val="21"/>
+                <w:lang w:bidi="ta-IN"/>
+              </w:rPr>
+              <w:fldChar w:fldCharType="begin"/>
+            </w:r>
+            <w:r>
+              <w:rPr>
+                <w:rFonts w:ascii="Times New Roman" w:hAnsi="Times New Roman"/>
+                <w:bCs/>
+                <w:sz w:val="21"/>
+                <w:szCs w:val="21"/>
+                <w:lang w:bidi="ta-IN"/>
+              </w:rPr>
+              <w:instrText xml:space="preserve"> MERGEFIELD taluk </w:instrText>
+            </w:r>
+            <w:r>
+              <w:rPr>
+                <w:rFonts w:ascii="Times New Roman" w:hAnsi="Times New Roman"/>
+                <w:bCs/>
+                <w:sz w:val="21"/>
+                <w:szCs w:val="21"/>
+                <w:lang w:bidi="ta-IN"/>
+              </w:rPr>
+              <w:fldChar w:fldCharType="end"/>
             </w:r>
           </w:p>
           <w:p>
@@ -470,15 +536,25 @@
               <w:spacing w:after="0" w:line="360" w:lineRule="auto"/>
               <w:jc w:val="both"/>
               <w:rPr>
+                <w:rFonts w:ascii="Times New Roman" w:hAnsi="Times New Roman"/>
+                <w:bCs/>
+                <w:sz w:val="21"/>
+                <w:szCs w:val="21"/>
+                <w:lang w:bidi="ta-IN"/>
+              </w:rPr>
+            </w:pPr>
+            <w:proofErr w:type="spellStart"/>
+            <w:r>
+              <w:rPr>
                 <w:rFonts w:ascii="VANAVIL-Avvaiyar" w:hAnsi="VANAVIL-Avvaiyar" w:cs="VANAVIL-Avvaiyar"/>
                 <w:b/>
                 <w:sz w:val="21"/>
                 <w:szCs w:val="21"/>
                 <w:lang w:bidi="ta-IN"/>
               </w:rPr>
-            </w:pPr>
-            <w:proofErr w:type="spellStart"/>
-            <w:proofErr w:type="gramStart"/>
+              <w:t>kht£l</w:t>
+            </w:r>
+            <w:proofErr w:type="spellEnd"/>
             <w:r>
               <w:rPr>
                 <w:rFonts w:ascii="VANAVIL-Avvaiyar" w:hAnsi="VANAVIL-Avvaiyar" w:cs="VANAVIL-Avvaiyar"/>
@@ -487,9 +563,8 @@
                 <w:szCs w:val="21"/>
                 <w:lang w:bidi="ta-IN"/>
               </w:rPr>
-              <w:t>kht£</w:t>
-            </w:r>
-            <w:proofErr w:type="gramEnd"/>
+              <w:t xml:space="preserve">« </w:t>
+            </w:r>
             <w:r>
               <w:rPr>
                 <w:rFonts w:ascii="VANAVIL-Avvaiyar" w:hAnsi="VANAVIL-Avvaiyar" w:cs="VANAVIL-Avvaiyar"/>
@@ -498,19 +573,40 @@
                 <w:szCs w:val="21"/>
                 <w:lang w:bidi="ta-IN"/>
               </w:rPr>
-              <w:t>l</w:t>
-            </w:r>
-            <w:proofErr w:type="spellEnd"/>
-            <w:r>
-              <w:rPr>
-                <w:rFonts w:ascii="VANAVIL-Avvaiyar" w:hAnsi="VANAVIL-Avvaiyar" w:cs="VANAVIL-Avvaiyar"/>
-                <w:b/>
-                <w:sz w:val="21"/>
-                <w:szCs w:val="21"/>
-                <w:lang w:bidi="ta-IN"/>
-              </w:rPr>
-              <w:t>«  ........................................</w:t>
-            </w:r>
+              <w:t xml:space="preserve"> </w:t>
+            </w:r>
+            <w:r>
+              <w:rPr>
+                <w:rFonts w:ascii="Times New Roman" w:hAnsi="Times New Roman"/>
+                <w:bCs/>
+                <w:sz w:val="21"/>
+                <w:szCs w:val="21"/>
+                <w:lang w:bidi="ta-IN"/>
+              </w:rPr>
+              <w:fldChar w:fldCharType="begin"/>
+            </w:r>
+            <w:r>
+              <w:rPr>
+                <w:rFonts w:ascii="Times New Roman" w:hAnsi="Times New Roman"/>
+                <w:bCs/>
+                <w:sz w:val="21"/>
+                <w:szCs w:val="21"/>
+                <w:lang w:bidi="ta-IN"/>
+              </w:rPr>
+              <w:instrText xml:space="preserve"> MERGEFIELD district </w:instrText>
+            </w:r>
+            <w:r>
+              <w:rPr>
+                <w:rFonts w:ascii="Times New Roman" w:hAnsi="Times New Roman"/>
+                <w:bCs/>
+                <w:sz w:val="21"/>
+                <w:szCs w:val="21"/>
+                <w:lang w:bidi="ta-IN"/>
+              </w:rPr>
+              <w:fldChar w:fldCharType="end"/>
+            </w:r>
+            <w:bookmarkStart w:id="0" w:name="_GoBack"/>
+            <w:bookmarkEnd w:id="0"/>
           </w:p>
         </w:tc>
         <w:tc>
@@ -5324,8 +5420,6 @@
             </w:r>
           </w:p>
         </w:tc>
-        <w:bookmarkStart w:id="0" w:name="_GoBack"/>
-        <w:bookmarkEnd w:id="0"/>
       </w:tr>
       <w:tr>
         <w:tc>
@@ -18698,7 +18792,27 @@
                 <w:szCs w:val="21"/>
                 <w:lang w:bidi="ta-IN"/>
               </w:rPr>
-              <w:t xml:space="preserve">... ... ...  ... ... ...  ... ... ...   </w:t>
+              <w:t xml:space="preserve">... </w:t>
+            </w:r>
+            <w:proofErr w:type="gramStart"/>
+            <w:r>
+              <w:rPr>
+                <w:rFonts w:ascii="VANAVIL-Avvaiyar" w:hAnsi="VANAVIL-Avvaiyar" w:cs="VANAVIL-Avvaiyar"/>
+                <w:sz w:val="21"/>
+                <w:szCs w:val="21"/>
+                <w:lang w:bidi="ta-IN"/>
+              </w:rPr>
+              <w:t>... ...  ... ... ...  ... ... ...</w:t>
+            </w:r>
+            <w:proofErr w:type="gramEnd"/>
+            <w:r>
+              <w:rPr>
+                <w:rFonts w:ascii="VANAVIL-Avvaiyar" w:hAnsi="VANAVIL-Avvaiyar" w:cs="VANAVIL-Avvaiyar"/>
+                <w:sz w:val="21"/>
+                <w:szCs w:val="21"/>
+                <w:lang w:bidi="ta-IN"/>
+              </w:rPr>
+              <w:t xml:space="preserve">   </w:t>
             </w:r>
             <w:proofErr w:type="spellStart"/>
             <w:r>
@@ -20444,7 +20558,27 @@
                 <w:szCs w:val="21"/>
                 <w:lang w:bidi="ta-IN"/>
               </w:rPr>
-              <w:t xml:space="preserve">... ... ...  ... ... ...  ... ... ...   </w:t>
+              <w:t xml:space="preserve">... </w:t>
+            </w:r>
+            <w:proofErr w:type="gramStart"/>
+            <w:r>
+              <w:rPr>
+                <w:rFonts w:ascii="VANAVIL-Avvaiyar" w:hAnsi="VANAVIL-Avvaiyar" w:cs="VANAVIL-Avvaiyar"/>
+                <w:sz w:val="21"/>
+                <w:szCs w:val="21"/>
+                <w:lang w:bidi="ta-IN"/>
+              </w:rPr>
+              <w:t>... ...  ... ... ...  ... ... ...</w:t>
+            </w:r>
+            <w:proofErr w:type="gramEnd"/>
+            <w:r>
+              <w:rPr>
+                <w:rFonts w:ascii="VANAVIL-Avvaiyar" w:hAnsi="VANAVIL-Avvaiyar" w:cs="VANAVIL-Avvaiyar"/>
+                <w:sz w:val="21"/>
+                <w:szCs w:val="21"/>
+                <w:lang w:bidi="ta-IN"/>
+              </w:rPr>
+              <w:t xml:space="preserve">   </w:t>
             </w:r>
             <w:proofErr w:type="spellStart"/>
             <w:r>

--- a/template/nfsrs.docx
+++ b/template/nfsrs.docx
@@ -14,6 +14,8 @@
           <w:lang w:bidi="ta-IN"/>
         </w:rPr>
       </w:pPr>
+      <w:bookmarkStart w:id="0" w:name="_GoBack"/>
+      <w:bookmarkEnd w:id="0"/>
       <w:r>
         <w:rPr>
           <w:rFonts w:ascii="VANAVIL-Avvaiyar" w:hAnsi="VANAVIL-Avvaiyar" w:cs="VANAVIL-Avvaiyar"/>
@@ -133,18 +135,40 @@
                 <w:szCs w:val="21"/>
                 <w:lang w:bidi="ta-IN"/>
               </w:rPr>
-              <w:fldChar w:fldCharType="separate"/>
-            </w:r>
-            <w:r>
+              <w:fldChar w:fldCharType="end"/>
+            </w:r>
+          </w:p>
+          <w:p>
+            <w:pPr>
+              <w:spacing w:after="0" w:line="360" w:lineRule="auto"/>
+              <w:jc w:val="both"/>
               <w:rPr>
                 <w:rFonts w:ascii="Times New Roman" w:hAnsi="Times New Roman"/>
                 <w:bCs/>
-                <w:noProof/>
-                <w:sz w:val="21"/>
-                <w:szCs w:val="21"/>
-                <w:lang w:bidi="ta-IN"/>
-              </w:rPr>
-              <w:t>«village»</w:t>
+                <w:sz w:val="21"/>
+                <w:szCs w:val="21"/>
+                <w:lang w:bidi="ta-IN"/>
+              </w:rPr>
+            </w:pPr>
+            <w:r>
+              <w:rPr>
+                <w:rFonts w:ascii="VANAVIL-Avvaiyar" w:hAnsi="VANAVIL-Avvaiyar" w:cs="VANAVIL-Avvaiyar"/>
+                <w:b/>
+                <w:sz w:val="21"/>
+                <w:szCs w:val="21"/>
+                <w:lang w:bidi="ta-IN"/>
+              </w:rPr>
+              <w:t>t£l«</w:t>
+            </w:r>
+            <w:r>
+              <w:rPr>
+                <w:rFonts w:ascii="VANAVIL-Avvaiyar" w:hAnsi="VANAVIL-Avvaiyar" w:cs="VANAVIL-Avvaiyar"/>
+                <w:b/>
+                <w:sz w:val="21"/>
+                <w:szCs w:val="21"/>
+                <w:lang w:bidi="ta-IN"/>
+              </w:rPr>
+              <w:t xml:space="preserve">  </w:t>
             </w:r>
             <w:r>
               <w:rPr>
@@ -154,6 +178,26 @@
                 <w:szCs w:val="21"/>
                 <w:lang w:bidi="ta-IN"/>
               </w:rPr>
+              <w:fldChar w:fldCharType="begin"/>
+            </w:r>
+            <w:r>
+              <w:rPr>
+                <w:rFonts w:ascii="Times New Roman" w:hAnsi="Times New Roman"/>
+                <w:bCs/>
+                <w:sz w:val="21"/>
+                <w:szCs w:val="21"/>
+                <w:lang w:bidi="ta-IN"/>
+              </w:rPr>
+              <w:instrText xml:space="preserve"> MERGEFIELD taluk </w:instrText>
+            </w:r>
+            <w:r>
+              <w:rPr>
+                <w:rFonts w:ascii="Times New Roman" w:hAnsi="Times New Roman"/>
+                <w:bCs/>
+                <w:sz w:val="21"/>
+                <w:szCs w:val="21"/>
+                <w:lang w:bidi="ta-IN"/>
+              </w:rPr>
               <w:fldChar w:fldCharType="end"/>
             </w:r>
           </w:p>
@@ -177,7 +221,7 @@
                 <w:szCs w:val="21"/>
                 <w:lang w:bidi="ta-IN"/>
               </w:rPr>
-              <w:t>t£l«</w:t>
+              <w:t xml:space="preserve">kht£l« </w:t>
             </w:r>
             <w:r>
               <w:rPr>
@@ -187,7 +231,7 @@
                 <w:szCs w:val="21"/>
                 <w:lang w:bidi="ta-IN"/>
               </w:rPr>
-              <w:t xml:space="preserve">  </w:t>
+              <w:t xml:space="preserve"> </w:t>
             </w:r>
             <w:r>
               <w:rPr>
@@ -207,112 +251,7 @@
                 <w:szCs w:val="21"/>
                 <w:lang w:bidi="ta-IN"/>
               </w:rPr>
-              <w:instrText xml:space="preserve"> MERGEFIELD taluk </w:instrText>
-            </w:r>
-            <w:r>
-              <w:rPr>
-                <w:rFonts w:ascii="Times New Roman" w:hAnsi="Times New Roman"/>
-                <w:bCs/>
-                <w:sz w:val="21"/>
-                <w:szCs w:val="21"/>
-                <w:lang w:bidi="ta-IN"/>
-              </w:rPr>
-              <w:fldChar w:fldCharType="separate"/>
-            </w:r>
-            <w:r>
-              <w:rPr>
-                <w:rFonts w:ascii="Times New Roman" w:hAnsi="Times New Roman"/>
-                <w:bCs/>
-                <w:noProof/>
-                <w:sz w:val="21"/>
-                <w:szCs w:val="21"/>
-                <w:lang w:bidi="ta-IN"/>
-              </w:rPr>
-              <w:t>«taluk»</w:t>
-            </w:r>
-            <w:r>
-              <w:rPr>
-                <w:rFonts w:ascii="Times New Roman" w:hAnsi="Times New Roman"/>
-                <w:bCs/>
-                <w:sz w:val="21"/>
-                <w:szCs w:val="21"/>
-                <w:lang w:bidi="ta-IN"/>
-              </w:rPr>
-              <w:fldChar w:fldCharType="end"/>
-            </w:r>
-          </w:p>
-          <w:p>
-            <w:pPr>
-              <w:spacing w:after="0" w:line="360" w:lineRule="auto"/>
-              <w:jc w:val="both"/>
-              <w:rPr>
-                <w:rFonts w:ascii="Times New Roman" w:hAnsi="Times New Roman"/>
-                <w:bCs/>
-                <w:sz w:val="21"/>
-                <w:szCs w:val="21"/>
-                <w:lang w:bidi="ta-IN"/>
-              </w:rPr>
-            </w:pPr>
-            <w:r>
-              <w:rPr>
-                <w:rFonts w:ascii="VANAVIL-Avvaiyar" w:hAnsi="VANAVIL-Avvaiyar" w:cs="VANAVIL-Avvaiyar"/>
-                <w:b/>
-                <w:sz w:val="21"/>
-                <w:szCs w:val="21"/>
-                <w:lang w:bidi="ta-IN"/>
-              </w:rPr>
-              <w:t xml:space="preserve">kht£l« </w:t>
-            </w:r>
-            <w:r>
-              <w:rPr>
-                <w:rFonts w:ascii="VANAVIL-Avvaiyar" w:hAnsi="VANAVIL-Avvaiyar" w:cs="VANAVIL-Avvaiyar"/>
-                <w:b/>
-                <w:sz w:val="21"/>
-                <w:szCs w:val="21"/>
-                <w:lang w:bidi="ta-IN"/>
-              </w:rPr>
-              <w:t xml:space="preserve"> </w:t>
-            </w:r>
-            <w:r>
-              <w:rPr>
-                <w:rFonts w:ascii="Times New Roman" w:hAnsi="Times New Roman"/>
-                <w:bCs/>
-                <w:sz w:val="21"/>
-                <w:szCs w:val="21"/>
-                <w:lang w:bidi="ta-IN"/>
-              </w:rPr>
-              <w:fldChar w:fldCharType="begin"/>
-            </w:r>
-            <w:r>
-              <w:rPr>
-                <w:rFonts w:ascii="Times New Roman" w:hAnsi="Times New Roman"/>
-                <w:bCs/>
-                <w:sz w:val="21"/>
-                <w:szCs w:val="21"/>
-                <w:lang w:bidi="ta-IN"/>
-              </w:rPr>
               <w:instrText xml:space="preserve"> MERGEFIELD district </w:instrText>
-            </w:r>
-            <w:r>
-              <w:rPr>
-                <w:rFonts w:ascii="Times New Roman" w:hAnsi="Times New Roman"/>
-                <w:bCs/>
-                <w:sz w:val="21"/>
-                <w:szCs w:val="21"/>
-                <w:lang w:bidi="ta-IN"/>
-              </w:rPr>
-              <w:fldChar w:fldCharType="separate"/>
-            </w:r>
-            <w:r>
-              <w:rPr>
-                <w:rFonts w:ascii="Times New Roman" w:hAnsi="Times New Roman"/>
-                <w:bCs/>
-                <w:noProof/>
-                <w:sz w:val="21"/>
-                <w:szCs w:val="21"/>
-                <w:lang w:bidi="ta-IN"/>
-              </w:rPr>
-              <w:t>«district»</w:t>
             </w:r>
             <w:r>
               <w:rPr>
@@ -420,27 +359,6 @@
                 <w:szCs w:val="21"/>
                 <w:lang w:bidi="ta-IN"/>
               </w:rPr>
-              <w:fldChar w:fldCharType="separate"/>
-            </w:r>
-            <w:r>
-              <w:rPr>
-                <w:rFonts w:ascii="Times New Roman" w:hAnsi="Times New Roman"/>
-                <w:bCs/>
-                <w:noProof/>
-                <w:sz w:val="21"/>
-                <w:szCs w:val="21"/>
-                <w:lang w:bidi="ta-IN"/>
-              </w:rPr>
-              <w:t>«formCode»</w:t>
-            </w:r>
-            <w:r>
-              <w:rPr>
-                <w:rFonts w:ascii="Times New Roman" w:hAnsi="Times New Roman"/>
-                <w:bCs/>
-                <w:sz w:val="21"/>
-                <w:szCs w:val="21"/>
-                <w:lang w:bidi="ta-IN"/>
-              </w:rPr>
               <w:fldChar w:fldCharType="end"/>
             </w:r>
           </w:p>
@@ -521,31 +439,8 @@
                 <w:szCs w:val="21"/>
                 <w:lang w:bidi="ta-IN"/>
               </w:rPr>
-              <w:fldChar w:fldCharType="separate"/>
-            </w:r>
-            <w:r>
-              <w:rPr>
-                <w:rFonts w:ascii="Times New Roman" w:hAnsi="Times New Roman"/>
-                <w:b/>
-                <w:noProof/>
-                <w:sz w:val="21"/>
-                <w:szCs w:val="21"/>
-                <w:lang w:bidi="ta-IN"/>
-              </w:rPr>
-              <w:t>«photo»</w:t>
-            </w:r>
-            <w:r>
-              <w:rPr>
-                <w:rFonts w:ascii="Times New Roman" w:hAnsi="Times New Roman"/>
-                <w:b/>
-                <w:sz w:val="21"/>
-                <w:szCs w:val="21"/>
-                <w:lang w:bidi="ta-IN"/>
-              </w:rPr>
               <w:fldChar w:fldCharType="end"/>
             </w:r>
-            <w:bookmarkStart w:id="0" w:name="_GoBack"/>
-            <w:bookmarkEnd w:id="0"/>
           </w:p>
           <w:p>
             <w:pPr>
@@ -710,25 +605,6 @@
                 <w:szCs w:val="21"/>
                 <w:lang w:bidi="ta-IN"/>
               </w:rPr>
-              <w:fldChar w:fldCharType="separate"/>
-            </w:r>
-            <w:r>
-              <w:rPr>
-                <w:rFonts w:ascii="Times New Roman" w:hAnsi="Times New Roman"/>
-                <w:noProof/>
-                <w:sz w:val="21"/>
-                <w:szCs w:val="21"/>
-                <w:lang w:bidi="ta-IN"/>
-              </w:rPr>
-              <w:t>«name»</w:t>
-            </w:r>
-            <w:r>
-              <w:rPr>
-                <w:rFonts w:ascii="Times New Roman" w:hAnsi="Times New Roman"/>
-                <w:sz w:val="21"/>
-                <w:szCs w:val="21"/>
-                <w:lang w:bidi="ta-IN"/>
-              </w:rPr>
               <w:fldChar w:fldCharType="end"/>
             </w:r>
           </w:p>
@@ -849,25 +725,6 @@
                 <w:szCs w:val="21"/>
                 <w:lang w:bidi="ta-IN"/>
               </w:rPr>
-              <w:fldChar w:fldCharType="separate"/>
-            </w:r>
-            <w:r>
-              <w:rPr>
-                <w:rFonts w:ascii="Times New Roman" w:hAnsi="Times New Roman"/>
-                <w:noProof/>
-                <w:sz w:val="21"/>
-                <w:szCs w:val="21"/>
-                <w:lang w:bidi="ta-IN"/>
-              </w:rPr>
-              <w:t>«fathersName»</w:t>
-            </w:r>
-            <w:r>
-              <w:rPr>
-                <w:rFonts w:ascii="Times New Roman" w:hAnsi="Times New Roman"/>
-                <w:sz w:val="21"/>
-                <w:szCs w:val="21"/>
-                <w:lang w:bidi="ta-IN"/>
-              </w:rPr>
               <w:fldChar w:fldCharType="end"/>
             </w:r>
           </w:p>
@@ -988,25 +845,6 @@
                 <w:szCs w:val="21"/>
                 <w:lang w:bidi="ta-IN"/>
               </w:rPr>
-              <w:fldChar w:fldCharType="separate"/>
-            </w:r>
-            <w:r>
-              <w:rPr>
-                <w:rFonts w:ascii="Times New Roman" w:hAnsi="Times New Roman"/>
-                <w:noProof/>
-                <w:sz w:val="21"/>
-                <w:szCs w:val="21"/>
-                <w:lang w:bidi="ta-IN"/>
-              </w:rPr>
-              <w:t>«age»</w:t>
-            </w:r>
-            <w:r>
-              <w:rPr>
-                <w:rFonts w:ascii="Times New Roman" w:hAnsi="Times New Roman"/>
-                <w:sz w:val="21"/>
-                <w:szCs w:val="21"/>
-                <w:lang w:bidi="ta-IN"/>
-              </w:rPr>
               <w:fldChar w:fldCharType="end"/>
             </w:r>
           </w:p>
@@ -1127,25 +965,6 @@
                 <w:szCs w:val="21"/>
                 <w:lang w:bidi="ta-IN"/>
               </w:rPr>
-              <w:fldChar w:fldCharType="separate"/>
-            </w:r>
-            <w:r>
-              <w:rPr>
-                <w:rFonts w:ascii="Times New Roman" w:hAnsi="Times New Roman"/>
-                <w:noProof/>
-                <w:sz w:val="21"/>
-                <w:szCs w:val="21"/>
-                <w:lang w:bidi="ta-IN"/>
-              </w:rPr>
-              <w:t>«address»</w:t>
-            </w:r>
-            <w:r>
-              <w:rPr>
-                <w:rFonts w:ascii="Times New Roman" w:hAnsi="Times New Roman"/>
-                <w:sz w:val="21"/>
-                <w:szCs w:val="21"/>
-                <w:lang w:bidi="ta-IN"/>
-              </w:rPr>
               <w:fldChar w:fldCharType="end"/>
             </w:r>
           </w:p>
@@ -1267,25 +1086,6 @@
                 <w:szCs w:val="21"/>
                 <w:lang w:bidi="ta-IN"/>
               </w:rPr>
-              <w:fldChar w:fldCharType="separate"/>
-            </w:r>
-            <w:r>
-              <w:rPr>
-                <w:rFonts w:ascii="Times New Roman" w:hAnsi="Times New Roman"/>
-                <w:noProof/>
-                <w:sz w:val="21"/>
-                <w:szCs w:val="21"/>
-                <w:lang w:bidi="ta-IN"/>
-              </w:rPr>
-              <w:t>«married»</w:t>
-            </w:r>
-            <w:r>
-              <w:rPr>
-                <w:rFonts w:ascii="Times New Roman" w:hAnsi="Times New Roman"/>
-                <w:sz w:val="21"/>
-                <w:szCs w:val="21"/>
-                <w:lang w:bidi="ta-IN"/>
-              </w:rPr>
               <w:fldChar w:fldCharType="end"/>
             </w:r>
           </w:p>
@@ -1407,25 +1207,6 @@
                 <w:szCs w:val="21"/>
                 <w:lang w:bidi="ta-IN"/>
               </w:rPr>
-              <w:fldChar w:fldCharType="separate"/>
-            </w:r>
-            <w:r>
-              <w:rPr>
-                <w:rFonts w:ascii="Times New Roman" w:hAnsi="Times New Roman"/>
-                <w:noProof/>
-                <w:sz w:val="21"/>
-                <w:szCs w:val="21"/>
-                <w:lang w:bidi="ta-IN"/>
-              </w:rPr>
-              <w:t>«section»</w:t>
-            </w:r>
-            <w:r>
-              <w:rPr>
-                <w:rFonts w:ascii="Times New Roman" w:hAnsi="Times New Roman"/>
-                <w:sz w:val="21"/>
-                <w:szCs w:val="21"/>
-                <w:lang w:bidi="ta-IN"/>
-              </w:rPr>
               <w:fldChar w:fldCharType="end"/>
             </w:r>
           </w:p>
@@ -1577,25 +1358,6 @@
                 <w:szCs w:val="21"/>
                 <w:lang w:bidi="ta-IN"/>
               </w:rPr>
-              <w:fldChar w:fldCharType="separate"/>
-            </w:r>
-            <w:r>
-              <w:rPr>
-                <w:rFonts w:ascii="Times New Roman" w:hAnsi="Times New Roman"/>
-                <w:noProof/>
-                <w:sz w:val="21"/>
-                <w:szCs w:val="21"/>
-                <w:lang w:bidi="ta-IN"/>
-              </w:rPr>
-              <w:t>«incomeDet»</w:t>
-            </w:r>
-            <w:r>
-              <w:rPr>
-                <w:rFonts w:ascii="Times New Roman" w:hAnsi="Times New Roman"/>
-                <w:sz w:val="21"/>
-                <w:szCs w:val="21"/>
-                <w:lang w:bidi="ta-IN"/>
-              </w:rPr>
               <w:fldChar w:fldCharType="end"/>
             </w:r>
           </w:p>
@@ -1734,25 +1496,6 @@
                 <w:szCs w:val="21"/>
                 <w:lang w:bidi="ta-IN"/>
               </w:rPr>
-              <w:fldChar w:fldCharType="separate"/>
-            </w:r>
-            <w:r>
-              <w:rPr>
-                <w:rFonts w:ascii="Times New Roman" w:hAnsi="Times New Roman"/>
-                <w:noProof/>
-                <w:sz w:val="21"/>
-                <w:szCs w:val="21"/>
-                <w:lang w:bidi="ta-IN"/>
-              </w:rPr>
-              <w:t>«biometricId»</w:t>
-            </w:r>
-            <w:r>
-              <w:rPr>
-                <w:rFonts w:ascii="Times New Roman" w:hAnsi="Times New Roman"/>
-                <w:sz w:val="21"/>
-                <w:szCs w:val="21"/>
-                <w:lang w:bidi="ta-IN"/>
-              </w:rPr>
               <w:fldChar w:fldCharType="end"/>
             </w:r>
           </w:p>
@@ -1873,25 +1616,6 @@
                 <w:szCs w:val="21"/>
                 <w:lang w:bidi="ta-IN"/>
               </w:rPr>
-              <w:fldChar w:fldCharType="separate"/>
-            </w:r>
-            <w:r>
-              <w:rPr>
-                <w:rFonts w:ascii="Times New Roman" w:hAnsi="Times New Roman"/>
-                <w:noProof/>
-                <w:sz w:val="21"/>
-                <w:szCs w:val="21"/>
-                <w:lang w:bidi="ta-IN"/>
-              </w:rPr>
-              <w:t>«biometricAppFormDetails»</w:t>
-            </w:r>
-            <w:r>
-              <w:rPr>
-                <w:rFonts w:ascii="Times New Roman" w:hAnsi="Times New Roman"/>
-                <w:sz w:val="21"/>
-                <w:szCs w:val="21"/>
-                <w:lang w:bidi="ta-IN"/>
-              </w:rPr>
               <w:fldChar w:fldCharType="end"/>
             </w:r>
           </w:p>
@@ -2012,25 +1736,6 @@
                 <w:szCs w:val="21"/>
                 <w:lang w:bidi="ta-IN"/>
               </w:rPr>
-              <w:fldChar w:fldCharType="separate"/>
-            </w:r>
-            <w:r>
-              <w:rPr>
-                <w:rFonts w:ascii="Times New Roman" w:hAnsi="Times New Roman"/>
-                <w:noProof/>
-                <w:sz w:val="21"/>
-                <w:szCs w:val="21"/>
-                <w:lang w:bidi="ta-IN"/>
-              </w:rPr>
-              <w:t>«rationCardId»</w:t>
-            </w:r>
-            <w:r>
-              <w:rPr>
-                <w:rFonts w:ascii="Times New Roman" w:hAnsi="Times New Roman"/>
-                <w:sz w:val="21"/>
-                <w:szCs w:val="21"/>
-                <w:lang w:bidi="ta-IN"/>
-              </w:rPr>
               <w:fldChar w:fldCharType="end"/>
             </w:r>
           </w:p>
@@ -2190,25 +1895,6 @@
                 <w:szCs w:val="21"/>
                 <w:lang w:bidi="ta-IN"/>
               </w:rPr>
-              <w:fldChar w:fldCharType="separate"/>
-            </w:r>
-            <w:r>
-              <w:rPr>
-                <w:rFonts w:ascii="Times New Roman" w:hAnsi="Times New Roman"/>
-                <w:noProof/>
-                <w:sz w:val="21"/>
-                <w:szCs w:val="21"/>
-                <w:lang w:bidi="ta-IN"/>
-              </w:rPr>
-              <w:t>«voterId»</w:t>
-            </w:r>
-            <w:r>
-              <w:rPr>
-                <w:rFonts w:ascii="Times New Roman" w:hAnsi="Times New Roman"/>
-                <w:sz w:val="21"/>
-                <w:szCs w:val="21"/>
-                <w:lang w:bidi="ta-IN"/>
-              </w:rPr>
               <w:fldChar w:fldCharType="end"/>
             </w:r>
           </w:p>
@@ -2329,25 +2015,6 @@
                 <w:szCs w:val="21"/>
                 <w:lang w:bidi="ta-IN"/>
               </w:rPr>
-              <w:fldChar w:fldCharType="separate"/>
-            </w:r>
-            <w:r>
-              <w:rPr>
-                <w:rFonts w:ascii="Times New Roman" w:hAnsi="Times New Roman"/>
-                <w:noProof/>
-                <w:sz w:val="21"/>
-                <w:szCs w:val="21"/>
-                <w:lang w:bidi="ta-IN"/>
-              </w:rPr>
-              <w:t>«adhaarNo»</w:t>
-            </w:r>
-            <w:r>
-              <w:rPr>
-                <w:rFonts w:ascii="Times New Roman" w:hAnsi="Times New Roman"/>
-                <w:sz w:val="21"/>
-                <w:szCs w:val="21"/>
-                <w:lang w:bidi="ta-IN"/>
-              </w:rPr>
               <w:fldChar w:fldCharType="end"/>
             </w:r>
           </w:p>
@@ -2468,25 +2135,6 @@
                 <w:szCs w:val="21"/>
                 <w:lang w:bidi="ta-IN"/>
               </w:rPr>
-              <w:fldChar w:fldCharType="separate"/>
-            </w:r>
-            <w:r>
-              <w:rPr>
-                <w:rFonts w:ascii="Times New Roman" w:hAnsi="Times New Roman"/>
-                <w:noProof/>
-                <w:sz w:val="21"/>
-                <w:szCs w:val="21"/>
-                <w:lang w:bidi="ta-IN"/>
-              </w:rPr>
-              <w:t>«cooperativeBankDetails»</w:t>
-            </w:r>
-            <w:r>
-              <w:rPr>
-                <w:rFonts w:ascii="Times New Roman" w:hAnsi="Times New Roman"/>
-                <w:sz w:val="21"/>
-                <w:szCs w:val="21"/>
-                <w:lang w:bidi="ta-IN"/>
-              </w:rPr>
               <w:fldChar w:fldCharType="end"/>
             </w:r>
           </w:p>
@@ -2625,25 +2273,6 @@
                 <w:szCs w:val="21"/>
                 <w:lang w:bidi="ta-IN"/>
               </w:rPr>
-              <w:fldChar w:fldCharType="separate"/>
-            </w:r>
-            <w:r>
-              <w:rPr>
-                <w:rFonts w:ascii="Times New Roman" w:hAnsi="Times New Roman"/>
-                <w:noProof/>
-                <w:sz w:val="21"/>
-                <w:szCs w:val="21"/>
-                <w:lang w:bidi="ta-IN"/>
-              </w:rPr>
-              <w:t>«tnFishAssociationDetails»</w:t>
-            </w:r>
-            <w:r>
-              <w:rPr>
-                <w:rFonts w:ascii="Times New Roman" w:hAnsi="Times New Roman"/>
-                <w:sz w:val="21"/>
-                <w:szCs w:val="21"/>
-                <w:lang w:bidi="ta-IN"/>
-              </w:rPr>
               <w:fldChar w:fldCharType="end"/>
             </w:r>
           </w:p>
@@ -2826,25 +2455,6 @@
                 <w:szCs w:val="21"/>
                 <w:lang w:bidi="ta-IN"/>
               </w:rPr>
-              <w:fldChar w:fldCharType="separate"/>
-            </w:r>
-            <w:r>
-              <w:rPr>
-                <w:rFonts w:ascii="Times New Roman" w:hAnsi="Times New Roman"/>
-                <w:noProof/>
-                <w:sz w:val="21"/>
-                <w:szCs w:val="21"/>
-                <w:lang w:bidi="ta-IN"/>
-              </w:rPr>
-              <w:t>«workType»</w:t>
-            </w:r>
-            <w:r>
-              <w:rPr>
-                <w:rFonts w:ascii="Times New Roman" w:hAnsi="Times New Roman"/>
-                <w:sz w:val="21"/>
-                <w:szCs w:val="21"/>
-                <w:lang w:bidi="ta-IN"/>
-              </w:rPr>
               <w:fldChar w:fldCharType="end"/>
             </w:r>
           </w:p>
@@ -2965,25 +2575,6 @@
                 <w:szCs w:val="21"/>
                 <w:lang w:bidi="ta-IN"/>
               </w:rPr>
-              <w:fldChar w:fldCharType="separate"/>
-            </w:r>
-            <w:r>
-              <w:rPr>
-                <w:rFonts w:ascii="Times New Roman" w:hAnsi="Times New Roman"/>
-                <w:noProof/>
-                <w:sz w:val="21"/>
-                <w:szCs w:val="21"/>
-                <w:lang w:bidi="ta-IN"/>
-              </w:rPr>
-              <w:t>«nationalBankDetails»</w:t>
-            </w:r>
-            <w:r>
-              <w:rPr>
-                <w:rFonts w:ascii="Times New Roman" w:hAnsi="Times New Roman"/>
-                <w:sz w:val="21"/>
-                <w:szCs w:val="21"/>
-                <w:lang w:bidi="ta-IN"/>
-              </w:rPr>
               <w:fldChar w:fldCharType="end"/>
             </w:r>
           </w:p>
@@ -3104,25 +2695,6 @@
                 <w:szCs w:val="21"/>
                 <w:lang w:bidi="ta-IN"/>
               </w:rPr>
-              <w:fldChar w:fldCharType="separate"/>
-            </w:r>
-            <w:r>
-              <w:rPr>
-                <w:rFonts w:ascii="Times New Roman" w:hAnsi="Times New Roman"/>
-                <w:noProof/>
-                <w:sz w:val="21"/>
-                <w:szCs w:val="21"/>
-                <w:lang w:bidi="ta-IN"/>
-              </w:rPr>
-              <w:t>«groupAccDetails»</w:t>
-            </w:r>
-            <w:r>
-              <w:rPr>
-                <w:rFonts w:ascii="Times New Roman" w:hAnsi="Times New Roman"/>
-                <w:sz w:val="21"/>
-                <w:szCs w:val="21"/>
-                <w:lang w:bidi="ta-IN"/>
-              </w:rPr>
               <w:fldChar w:fldCharType="end"/>
             </w:r>
           </w:p>
@@ -3252,25 +2824,6 @@
                 <w:szCs w:val="21"/>
                 <w:lang w:bidi="ta-IN"/>
               </w:rPr>
-              <w:fldChar w:fldCharType="separate"/>
-            </w:r>
-            <w:r>
-              <w:rPr>
-                <w:rFonts w:ascii="Times New Roman" w:hAnsi="Times New Roman"/>
-                <w:noProof/>
-                <w:sz w:val="21"/>
-                <w:szCs w:val="21"/>
-                <w:lang w:bidi="ta-IN"/>
-              </w:rPr>
-              <w:t>«isPrevYearbenefitter»</w:t>
-            </w:r>
-            <w:r>
-              <w:rPr>
-                <w:rFonts w:ascii="Times New Roman" w:hAnsi="Times New Roman"/>
-                <w:sz w:val="21"/>
-                <w:szCs w:val="21"/>
-                <w:lang w:bidi="ta-IN"/>
-              </w:rPr>
               <w:fldChar w:fldCharType="end"/>
             </w:r>
           </w:p>
@@ -3302,25 +2855,6 @@
                 <w:lang w:bidi="ta-IN"/>
               </w:rPr>
               <w:instrText xml:space="preserve"> MERGEFIELD benefittedYear </w:instrText>
-            </w:r>
-            <w:r>
-              <w:rPr>
-                <w:rFonts w:ascii="Times New Roman" w:hAnsi="Times New Roman"/>
-                <w:sz w:val="21"/>
-                <w:szCs w:val="21"/>
-                <w:lang w:bidi="ta-IN"/>
-              </w:rPr>
-              <w:fldChar w:fldCharType="separate"/>
-            </w:r>
-            <w:r>
-              <w:rPr>
-                <w:rFonts w:ascii="Times New Roman" w:hAnsi="Times New Roman"/>
-                <w:noProof/>
-                <w:sz w:val="21"/>
-                <w:szCs w:val="21"/>
-                <w:lang w:bidi="ta-IN"/>
-              </w:rPr>
-              <w:t>«benefittedYear»</w:t>
             </w:r>
             <w:r>
               <w:rPr>
@@ -3468,25 +3002,6 @@
                 <w:lang w:bidi="ta-IN"/>
               </w:rPr>
               <w:instrText xml:space="preserve"> MERGEFIELD isGettingReliefFund </w:instrText>
-            </w:r>
-            <w:r>
-              <w:rPr>
-                <w:rFonts w:ascii="Times New Roman" w:hAnsi="Times New Roman"/>
-                <w:sz w:val="21"/>
-                <w:szCs w:val="21"/>
-                <w:lang w:bidi="ta-IN"/>
-              </w:rPr>
-              <w:fldChar w:fldCharType="separate"/>
-            </w:r>
-            <w:r>
-              <w:rPr>
-                <w:rFonts w:ascii="Times New Roman" w:hAnsi="Times New Roman"/>
-                <w:noProof/>
-                <w:sz w:val="21"/>
-                <w:szCs w:val="21"/>
-                <w:lang w:bidi="ta-IN"/>
-              </w:rPr>
-              <w:t>«isGettingReliefFund»</w:t>
             </w:r>
             <w:r>
               <w:rPr>
